--- a/lab3-20.10.19/docs/веб-прог_лаб3_отчёт.docx
+++ b/lab3-20.10.19/docs/веб-прог_лаб3_отчёт.docx
@@ -216,7 +216,6 @@
           <w:rFonts w:ascii="Helvetica" w:hAnsi="Helvetica" w:cs="Helvetica"/>
           <w:sz w:val="24"/>
           <w:szCs w:val="24"/>
-          <w:lang w:val="en-US"/>
         </w:rPr>
       </w:pPr>
       <w:r>
@@ -232,7 +231,6 @@
           <w:rFonts w:ascii="Helvetica" w:hAnsi="Helvetica" w:cs="Helvetica"/>
           <w:sz w:val="24"/>
           <w:szCs w:val="24"/>
-          <w:lang w:val="en-US"/>
         </w:rPr>
         <w:t>3</w:t>
       </w:r>
@@ -244,7 +242,6 @@
           <w:rFonts w:ascii="Helvetica" w:hAnsi="Helvetica" w:cs="Helvetica"/>
           <w:sz w:val="24"/>
           <w:szCs w:val="24"/>
-          <w:lang w:val="en-US"/>
         </w:rPr>
       </w:pPr>
       <w:r>
@@ -260,7 +257,6 @@
           <w:rFonts w:ascii="Helvetica" w:hAnsi="Helvetica" w:cs="Helvetica"/>
           <w:sz w:val="24"/>
           <w:szCs w:val="24"/>
-          <w:lang w:val="en-US"/>
         </w:rPr>
         <w:t>13213</w:t>
       </w:r>
@@ -312,57 +308,59 @@
         </w:rPr>
         <w:t xml:space="preserve">Преподаватель: </w:t>
       </w:r>
+      <w:proofErr w:type="spellStart"/>
       <w:r>
         <w:rPr>
           <w:rFonts w:ascii="Helvetica" w:hAnsi="Helvetica" w:cs="Helvetica"/>
           <w:sz w:val="24"/>
           <w:szCs w:val="24"/>
         </w:rPr>
-        <w:t>Письмак Алексей Евгеньевич</w:t>
-      </w:r>
-    </w:p>
-    <w:p>
-      <w:pPr>
-        <w:jc w:val="center"/>
+        <w:t>Письмак</w:t>
+      </w:r>
+      <w:proofErr w:type="spellEnd"/>
+      <w:r>
         <w:rPr>
           <w:rFonts w:ascii="Helvetica" w:hAnsi="Helvetica" w:cs="Helvetica"/>
           <w:sz w:val="24"/>
           <w:szCs w:val="24"/>
         </w:rPr>
-      </w:pPr>
-      <w:r>
+        <w:t xml:space="preserve"> Алексей Евгеньевич</w:t>
+      </w:r>
+    </w:p>
+    <w:p>
+      <w:pPr>
+        <w:jc w:val="center"/>
         <w:rPr>
           <w:rFonts w:ascii="Helvetica" w:hAnsi="Helvetica" w:cs="Helvetica"/>
           <w:sz w:val="24"/>
           <w:szCs w:val="24"/>
         </w:rPr>
-        <w:t>Выполнил: Кульбако Артемий Юрьевич</w:t>
-      </w:r>
-    </w:p>
-    <w:p>
-      <w:pPr>
-        <w:jc w:val="center"/>
+      </w:pPr>
+      <w:r>
         <w:rPr>
           <w:rFonts w:ascii="Helvetica" w:hAnsi="Helvetica" w:cs="Helvetica"/>
           <w:sz w:val="24"/>
           <w:szCs w:val="24"/>
         </w:rPr>
-      </w:pPr>
+        <w:t xml:space="preserve">Выполнил: </w:t>
+      </w:r>
+      <w:proofErr w:type="spellStart"/>
       <w:r>
         <w:rPr>
           <w:rFonts w:ascii="Helvetica" w:hAnsi="Helvetica" w:cs="Helvetica"/>
           <w:sz w:val="24"/>
           <w:szCs w:val="24"/>
         </w:rPr>
-        <w:t>Р32</w:t>
-      </w:r>
+        <w:t>Кульбако</w:t>
+      </w:r>
+      <w:proofErr w:type="spellEnd"/>
       <w:r>
         <w:rPr>
           <w:rFonts w:ascii="Helvetica" w:hAnsi="Helvetica" w:cs="Helvetica"/>
           <w:sz w:val="24"/>
           <w:szCs w:val="24"/>
         </w:rPr>
-        <w:t>12</w:t>
+        <w:t xml:space="preserve"> Артемий Юрьевич</w:t>
       </w:r>
     </w:p>
     <w:p>
@@ -374,28 +372,26 @@
           <w:szCs w:val="24"/>
         </w:rPr>
       </w:pPr>
-    </w:p>
-    <w:p>
-      <w:pPr>
-        <w:jc w:val="center"/>
+      <w:r>
         <w:rPr>
           <w:rFonts w:ascii="Helvetica" w:hAnsi="Helvetica" w:cs="Helvetica"/>
           <w:sz w:val="24"/>
           <w:szCs w:val="24"/>
         </w:rPr>
-      </w:pPr>
-    </w:p>
-    <w:p>
-      <w:pPr>
+        <w:t>Р32</w:t>
+      </w:r>
+      <w:r>
         <w:rPr>
           <w:rFonts w:ascii="Helvetica" w:hAnsi="Helvetica" w:cs="Helvetica"/>
           <w:sz w:val="24"/>
           <w:szCs w:val="24"/>
         </w:rPr>
-      </w:pPr>
+        <w:t>12</w:t>
+      </w:r>
     </w:p>
     <w:p>
       <w:pPr>
+        <w:jc w:val="center"/>
         <w:rPr>
           <w:rFonts w:ascii="Helvetica" w:hAnsi="Helvetica" w:cs="Helvetica"/>
           <w:sz w:val="24"/>
@@ -405,6 +401,7 @@
     </w:p>
     <w:p>
       <w:pPr>
+        <w:jc w:val="center"/>
         <w:rPr>
           <w:rFonts w:ascii="Helvetica" w:hAnsi="Helvetica" w:cs="Helvetica"/>
           <w:sz w:val="24"/>
@@ -450,7 +447,6 @@
     </w:p>
     <w:p>
       <w:pPr>
-        <w:jc w:val="center"/>
         <w:rPr>
           <w:rFonts w:ascii="Helvetica" w:hAnsi="Helvetica" w:cs="Helvetica"/>
           <w:sz w:val="24"/>
@@ -460,7 +456,6 @@
     </w:p>
     <w:p>
       <w:pPr>
-        <w:jc w:val="center"/>
         <w:rPr>
           <w:rFonts w:ascii="Helvetica" w:hAnsi="Helvetica" w:cs="Helvetica"/>
           <w:sz w:val="24"/>
@@ -470,10 +465,6 @@
     </w:p>
     <w:p>
       <w:pPr>
-        <w:tabs>
-          <w:tab w:val="center" w:pos="5233"/>
-          <w:tab w:val="left" w:pos="6912"/>
-        </w:tabs>
         <w:rPr>
           <w:rFonts w:ascii="Helvetica" w:hAnsi="Helvetica" w:cs="Helvetica"/>
           <w:sz w:val="24"/>
@@ -483,6 +474,39 @@
     </w:p>
     <w:p>
       <w:pPr>
+        <w:jc w:val="center"/>
+        <w:rPr>
+          <w:rFonts w:ascii="Helvetica" w:hAnsi="Helvetica" w:cs="Helvetica"/>
+          <w:sz w:val="24"/>
+          <w:szCs w:val="24"/>
+        </w:rPr>
+      </w:pPr>
+    </w:p>
+    <w:p>
+      <w:pPr>
+        <w:jc w:val="center"/>
+        <w:rPr>
+          <w:rFonts w:ascii="Helvetica" w:hAnsi="Helvetica" w:cs="Helvetica"/>
+          <w:sz w:val="24"/>
+          <w:szCs w:val="24"/>
+        </w:rPr>
+      </w:pPr>
+    </w:p>
+    <w:p>
+      <w:pPr>
+        <w:tabs>
+          <w:tab w:val="center" w:pos="5233"/>
+          <w:tab w:val="left" w:pos="6912"/>
+        </w:tabs>
+        <w:rPr>
+          <w:rFonts w:ascii="Helvetica" w:hAnsi="Helvetica" w:cs="Helvetica"/>
+          <w:sz w:val="24"/>
+          <w:szCs w:val="24"/>
+        </w:rPr>
+      </w:pPr>
+    </w:p>
+    <w:p>
+      <w:pPr>
         <w:pStyle w:val="1"/>
         <w:jc w:val="center"/>
         <w:rPr>
@@ -521,7 +545,61 @@
           <w:sz w:val="22"/>
           <w:szCs w:val="22"/>
         </w:rPr>
-        <w:t>Разработать приложение на базе JavaServer Faces Framework, которое осуществляет проверку попадания точки в заданную область на координатной плоскости.</w:t>
+        <w:t xml:space="preserve">Разработать приложение на базе </w:t>
+      </w:r>
+      <w:proofErr w:type="spellStart"/>
+      <w:r>
+        <w:rPr>
+          <w:rFonts w:ascii="Helvetica" w:hAnsi="Helvetica"/>
+          <w:sz w:val="22"/>
+          <w:szCs w:val="22"/>
+        </w:rPr>
+        <w:t>JavaServer</w:t>
+      </w:r>
+      <w:proofErr w:type="spellEnd"/>
+      <w:r>
+        <w:rPr>
+          <w:rFonts w:ascii="Helvetica" w:hAnsi="Helvetica"/>
+          <w:sz w:val="22"/>
+          <w:szCs w:val="22"/>
+        </w:rPr>
+        <w:t xml:space="preserve"> </w:t>
+      </w:r>
+      <w:proofErr w:type="spellStart"/>
+      <w:r>
+        <w:rPr>
+          <w:rFonts w:ascii="Helvetica" w:hAnsi="Helvetica"/>
+          <w:sz w:val="22"/>
+          <w:szCs w:val="22"/>
+        </w:rPr>
+        <w:t>Faces</w:t>
+      </w:r>
+      <w:proofErr w:type="spellEnd"/>
+      <w:r>
+        <w:rPr>
+          <w:rFonts w:ascii="Helvetica" w:hAnsi="Helvetica"/>
+          <w:sz w:val="22"/>
+          <w:szCs w:val="22"/>
+        </w:rPr>
+        <w:t xml:space="preserve"> </w:t>
+      </w:r>
+      <w:proofErr w:type="spellStart"/>
+      <w:r>
+        <w:rPr>
+          <w:rFonts w:ascii="Helvetica" w:hAnsi="Helvetica"/>
+          <w:sz w:val="22"/>
+          <w:szCs w:val="22"/>
+        </w:rPr>
+        <w:t>Framework</w:t>
+      </w:r>
+      <w:proofErr w:type="spellEnd"/>
+      <w:r>
+        <w:rPr>
+          <w:rFonts w:ascii="Helvetica" w:hAnsi="Helvetica"/>
+          <w:sz w:val="22"/>
+          <w:szCs w:val="22"/>
+        </w:rPr>
+        <w:t>, которое осуществляет проверку попадания точки в заданную область на координатной плоскости.</w:t>
       </w:r>
     </w:p>
     <w:p>
@@ -539,7 +617,79 @@
           <w:sz w:val="22"/>
           <w:szCs w:val="22"/>
         </w:rPr>
-        <w:t>Приложение должно включать в себя 2 facelets-шаблона - стартовую страницу и основную страницу приложения, а также набор управляемых бинов (managed beans), реализующих логику на стороне сервера.</w:t>
+        <w:t xml:space="preserve">Приложение должно включать в себя 2 </w:t>
+      </w:r>
+      <w:proofErr w:type="spellStart"/>
+      <w:r>
+        <w:rPr>
+          <w:rFonts w:ascii="Helvetica" w:hAnsi="Helvetica"/>
+          <w:sz w:val="22"/>
+          <w:szCs w:val="22"/>
+        </w:rPr>
+        <w:t>facelets</w:t>
+      </w:r>
+      <w:proofErr w:type="spellEnd"/>
+      <w:r>
+        <w:rPr>
+          <w:rFonts w:ascii="Helvetica" w:hAnsi="Helvetica"/>
+          <w:sz w:val="22"/>
+          <w:szCs w:val="22"/>
+        </w:rPr>
+        <w:t xml:space="preserve">-шаблона - стартовую страницу и основную страницу приложения, а также набор управляемых </w:t>
+      </w:r>
+      <w:proofErr w:type="spellStart"/>
+      <w:r>
+        <w:rPr>
+          <w:rFonts w:ascii="Helvetica" w:hAnsi="Helvetica"/>
+          <w:sz w:val="22"/>
+          <w:szCs w:val="22"/>
+        </w:rPr>
+        <w:t>бинов</w:t>
+      </w:r>
+      <w:proofErr w:type="spellEnd"/>
+      <w:r>
+        <w:rPr>
+          <w:rFonts w:ascii="Helvetica" w:hAnsi="Helvetica"/>
+          <w:sz w:val="22"/>
+          <w:szCs w:val="22"/>
+        </w:rPr>
+        <w:t xml:space="preserve"> (</w:t>
+      </w:r>
+      <w:proofErr w:type="spellStart"/>
+      <w:r>
+        <w:rPr>
+          <w:rFonts w:ascii="Helvetica" w:hAnsi="Helvetica"/>
+          <w:sz w:val="22"/>
+          <w:szCs w:val="22"/>
+        </w:rPr>
+        <w:t>managed</w:t>
+      </w:r>
+      <w:proofErr w:type="spellEnd"/>
+      <w:r>
+        <w:rPr>
+          <w:rFonts w:ascii="Helvetica" w:hAnsi="Helvetica"/>
+          <w:sz w:val="22"/>
+          <w:szCs w:val="22"/>
+        </w:rPr>
+        <w:t xml:space="preserve"> </w:t>
+      </w:r>
+      <w:proofErr w:type="spellStart"/>
+      <w:r>
+        <w:rPr>
+          <w:rFonts w:ascii="Helvetica" w:hAnsi="Helvetica"/>
+          <w:sz w:val="22"/>
+          <w:szCs w:val="22"/>
+        </w:rPr>
+        <w:t>beans</w:t>
+      </w:r>
+      <w:proofErr w:type="spellEnd"/>
+      <w:r>
+        <w:rPr>
+          <w:rFonts w:ascii="Helvetica" w:hAnsi="Helvetica"/>
+          <w:sz w:val="22"/>
+          <w:szCs w:val="22"/>
+        </w:rPr>
+        <w:t>), реализующих логику на стороне сервера.</w:t>
       </w:r>
     </w:p>
     <w:p>
@@ -654,6 +804,7 @@
         <w:t xml:space="preserve">Набор компонентов для задания координат точки и радиуса области в соответствии с вариантом задания. Может потребоваться использование дополнительных библиотек компонентов - </w:t>
       </w:r>
       <w:hyperlink r:id="rId9" w:tgtFrame="_blank" w:history="1">
+        <w:proofErr w:type="spellStart"/>
         <w:r>
           <w:rPr>
             <w:rStyle w:val="a7"/>
@@ -661,14 +812,30 @@
           </w:rPr>
           <w:t>ICEfaces</w:t>
         </w:r>
+        <w:proofErr w:type="spellEnd"/>
       </w:hyperlink>
       <w:r>
         <w:rPr>
           <w:rFonts w:ascii="Helvetica" w:hAnsi="Helvetica"/>
         </w:rPr>
-        <w:t xml:space="preserve"> (префикс "ace") и </w:t>
+        <w:t xml:space="preserve"> (префикс "</w:t>
+      </w:r>
+      <w:proofErr w:type="spellStart"/>
+      <w:r>
+        <w:rPr>
+          <w:rFonts w:ascii="Helvetica" w:hAnsi="Helvetica"/>
+        </w:rPr>
+        <w:t>ace</w:t>
+      </w:r>
+      <w:proofErr w:type="spellEnd"/>
+      <w:r>
+        <w:rPr>
+          <w:rFonts w:ascii="Helvetica" w:hAnsi="Helvetica"/>
+        </w:rPr>
+        <w:t xml:space="preserve">") и </w:t>
       </w:r>
       <w:hyperlink r:id="rId10" w:tgtFrame="_blank" w:history="1">
+        <w:proofErr w:type="spellStart"/>
         <w:r>
           <w:rPr>
             <w:rStyle w:val="a7"/>
@@ -676,6 +843,7 @@
           </w:rPr>
           <w:t>PrimeFaces</w:t>
         </w:r>
+        <w:proofErr w:type="spellEnd"/>
       </w:hyperlink>
       <w:r>
         <w:rPr>
@@ -699,7 +867,21 @@
         <w:rPr>
           <w:rFonts w:ascii="Helvetica" w:hAnsi="Helvetica"/>
         </w:rPr>
-        <w:t>Динамически обновляемую картинку, изображающую область на координатной плоскости в соответствии с номером варианта и точки, координаты которых были заданы пользователем. Клик по картинке должен инициировать сценарий, осуществляющий определение координат новой точки и отправку их на сервер для проверки её попадания в область. Цвет точек должен зависить от факта попадания / непопадания в область. Смена радиуса также должна инициировать перерисовку картинки.</w:t>
+        <w:t xml:space="preserve">Динамически обновляемую картинку, изображающую область на координатной плоскости в соответствии с номером варианта и точки, координаты которых были заданы пользователем. Клик по картинке должен инициировать сценарий, осуществляющий определение координат новой точки и отправку их на сервер для проверки её попадания в область. Цвет точек должен </w:t>
+      </w:r>
+      <w:proofErr w:type="spellStart"/>
+      <w:r>
+        <w:rPr>
+          <w:rFonts w:ascii="Helvetica" w:hAnsi="Helvetica"/>
+        </w:rPr>
+        <w:t>зависить</w:t>
+      </w:r>
+      <w:proofErr w:type="spellEnd"/>
+      <w:r>
+        <w:rPr>
+          <w:rFonts w:ascii="Helvetica" w:hAnsi="Helvetica"/>
+        </w:rPr>
+        <w:t xml:space="preserve"> от факта попадания / непопадания в область. Смена радиуса также должна инициировать перерисовку картинки.</w:t>
       </w:r>
     </w:p>
     <w:p>
@@ -773,7 +955,21 @@
         <w:rPr>
           <w:rFonts w:ascii="Helvetica" w:hAnsi="Helvetica"/>
         </w:rPr>
-        <w:t>Все результаты проверки должны сохраняться в базе данных под управлением СУБД PostgreSQL.</w:t>
+        <w:t xml:space="preserve">Все результаты проверки должны сохраняться в базе данных под управлением СУБД </w:t>
+      </w:r>
+      <w:proofErr w:type="spellStart"/>
+      <w:r>
+        <w:rPr>
+          <w:rFonts w:ascii="Helvetica" w:hAnsi="Helvetica"/>
+        </w:rPr>
+        <w:t>PostgreSQL</w:t>
+      </w:r>
+      <w:proofErr w:type="spellEnd"/>
+      <w:r>
+        <w:rPr>
+          <w:rFonts w:ascii="Helvetica" w:hAnsi="Helvetica"/>
+        </w:rPr>
+        <w:t>.</w:t>
       </w:r>
     </w:p>
     <w:p>
@@ -791,7 +987,21 @@
         <w:rPr>
           <w:rFonts w:ascii="Helvetica" w:hAnsi="Helvetica"/>
         </w:rPr>
-        <w:t>Для доступа к БД необходимо использовать ORM EclipseLink.</w:t>
+        <w:t xml:space="preserve">Для доступа к БД необходимо использовать ORM </w:t>
+      </w:r>
+      <w:proofErr w:type="spellStart"/>
+      <w:r>
+        <w:rPr>
+          <w:rFonts w:ascii="Helvetica" w:hAnsi="Helvetica"/>
+        </w:rPr>
+        <w:t>EclipseLink</w:t>
+      </w:r>
+      <w:proofErr w:type="spellEnd"/>
+      <w:r>
+        <w:rPr>
+          <w:rFonts w:ascii="Helvetica" w:hAnsi="Helvetica"/>
+        </w:rPr>
+        <w:t>.</w:t>
       </w:r>
     </w:p>
     <w:p>
@@ -809,7 +1019,49 @@
         <w:rPr>
           <w:rFonts w:ascii="Helvetica" w:hAnsi="Helvetica"/>
         </w:rPr>
-        <w:t>Для управления списком результатов должен использоваться Session-scoped Managed Bean.</w:t>
+        <w:t xml:space="preserve">Для управления списком результатов должен использоваться </w:t>
+      </w:r>
+      <w:proofErr w:type="spellStart"/>
+      <w:r>
+        <w:rPr>
+          <w:rFonts w:ascii="Helvetica" w:hAnsi="Helvetica"/>
+        </w:rPr>
+        <w:t>Session-scoped</w:t>
+      </w:r>
+      <w:proofErr w:type="spellEnd"/>
+      <w:r>
+        <w:rPr>
+          <w:rFonts w:ascii="Helvetica" w:hAnsi="Helvetica"/>
+        </w:rPr>
+        <w:t xml:space="preserve"> </w:t>
+      </w:r>
+      <w:proofErr w:type="spellStart"/>
+      <w:r>
+        <w:rPr>
+          <w:rFonts w:ascii="Helvetica" w:hAnsi="Helvetica"/>
+        </w:rPr>
+        <w:t>Managed</w:t>
+      </w:r>
+      <w:proofErr w:type="spellEnd"/>
+      <w:r>
+        <w:rPr>
+          <w:rFonts w:ascii="Helvetica" w:hAnsi="Helvetica"/>
+        </w:rPr>
+        <w:t xml:space="preserve"> </w:t>
+      </w:r>
+      <w:proofErr w:type="spellStart"/>
+      <w:r>
+        <w:rPr>
+          <w:rFonts w:ascii="Helvetica" w:hAnsi="Helvetica"/>
+        </w:rPr>
+        <w:t>Bean</w:t>
+      </w:r>
+      <w:proofErr w:type="spellEnd"/>
+      <w:r>
+        <w:rPr>
+          <w:rFonts w:ascii="Helvetica" w:hAnsi="Helvetica"/>
+        </w:rPr>
+        <w:t>.</w:t>
       </w:r>
     </w:p>
     <w:p>
@@ -827,7 +1079,21 @@
         <w:rPr>
           <w:rFonts w:ascii="Helvetica" w:hAnsi="Helvetica"/>
         </w:rPr>
-        <w:t>Конфигурация управляемых бинов должна быть задана с помощью параметров в конфигурационном файле.</w:t>
+        <w:t xml:space="preserve">Конфигурация управляемых </w:t>
+      </w:r>
+      <w:proofErr w:type="spellStart"/>
+      <w:r>
+        <w:rPr>
+          <w:rFonts w:ascii="Helvetica" w:hAnsi="Helvetica"/>
+        </w:rPr>
+        <w:t>бинов</w:t>
+      </w:r>
+      <w:proofErr w:type="spellEnd"/>
+      <w:r>
+        <w:rPr>
+          <w:rFonts w:ascii="Helvetica" w:hAnsi="Helvetica"/>
+        </w:rPr>
+        <w:t xml:space="preserve"> должна быть задана с помощью параметров в конфигурационном файле.</w:t>
       </w:r>
     </w:p>
     <w:p>
@@ -857,6 +1123,9 @@
         </w:rPr>
       </w:pPr>
       <w:r>
+        <w:rPr>
+          <w:noProof/>
+        </w:rPr>
         <w:lastRenderedPageBreak/>
         <w:drawing>
           <wp:inline distT="0" distB="0" distL="0" distR="0" wp14:anchorId="341CD6D9" wp14:editId="08090BFC">
@@ -924,7 +1193,14 @@
           <w:rFonts w:ascii="Helvetica" w:hAnsi="Helvetica"/>
           <w:lang w:eastAsia="ru-RU"/>
         </w:rPr>
-        <w:t xml:space="preserve">В процессе работы я столкнулся с множеством проблем, большинство из которых связаны с тем, что </w:t>
+        <w:t xml:space="preserve">В процессе работы я столкнулся с множеством проблем, большинство из которых связаны с </w:t>
+      </w:r>
+      <w:r>
+        <w:rPr>
+          <w:rFonts w:ascii="Helvetica" w:hAnsi="Helvetica"/>
+          <w:lang w:eastAsia="ru-RU"/>
+        </w:rPr>
+        <w:t xml:space="preserve">странностями </w:t>
       </w:r>
       <w:r>
         <w:rPr>
@@ -938,31 +1214,559 @@
           <w:rFonts w:ascii="Helvetica" w:hAnsi="Helvetica"/>
           <w:lang w:eastAsia="ru-RU"/>
         </w:rPr>
-        <w:t xml:space="preserve"> </w:t>
-      </w:r>
-      <w:r>
+        <w:t>.</w:t>
+      </w:r>
+    </w:p>
+    <w:p>
+      <w:pPr>
+        <w:pStyle w:val="a3"/>
+        <w:numPr>
+          <w:ilvl w:val="1"/>
+          <w:numId w:val="39"/>
+        </w:numPr>
         <w:rPr>
           <w:rFonts w:ascii="Helvetica" w:hAnsi="Helvetica"/>
           <w:lang w:eastAsia="ru-RU"/>
         </w:rPr>
-        <w:t>–</w:t>
-      </w:r>
+      </w:pPr>
       <w:r>
         <w:rPr>
           <w:rFonts w:ascii="Helvetica" w:hAnsi="Helvetica"/>
           <w:lang w:eastAsia="ru-RU"/>
         </w:rPr>
-        <w:t xml:space="preserve"> </w:t>
+        <w:t xml:space="preserve">Я не понимаю, как </w:t>
+      </w:r>
+      <w:r>
+        <w:rPr>
+          <w:rFonts w:ascii="Helvetica" w:hAnsi="Helvetica"/>
+          <w:lang w:val="en-US" w:eastAsia="ru-RU"/>
+        </w:rPr>
+        <w:t>JSF</w:t>
       </w:r>
       <w:r>
         <w:rPr>
           <w:rFonts w:ascii="Helvetica" w:hAnsi="Helvetica"/>
           <w:lang w:eastAsia="ru-RU"/>
         </w:rPr>
-        <w:t>отвратительная мерзость.</w:t>
+        <w:t xml:space="preserve"> можно считать хорошей реализацией </w:t>
+      </w:r>
+      <w:r>
+        <w:rPr>
+          <w:rFonts w:ascii="Helvetica" w:hAnsi="Helvetica"/>
+          <w:lang w:val="en-US" w:eastAsia="ru-RU"/>
+        </w:rPr>
+        <w:t>MVC</w:t>
+      </w:r>
+      <w:r>
+        <w:rPr>
+          <w:rFonts w:ascii="Helvetica" w:hAnsi="Helvetica"/>
+          <w:lang w:eastAsia="ru-RU"/>
+        </w:rPr>
+        <w:t xml:space="preserve">, если в разметке необходимо постоянно ссылаться на </w:t>
+      </w:r>
+      <w:proofErr w:type="spellStart"/>
+      <w:r>
+        <w:rPr>
+          <w:rFonts w:ascii="Helvetica" w:hAnsi="Helvetica"/>
+          <w:lang w:eastAsia="ru-RU"/>
+        </w:rPr>
+        <w:t>бины</w:t>
+      </w:r>
+      <w:proofErr w:type="spellEnd"/>
+      <w:r>
+        <w:rPr>
+          <w:rFonts w:ascii="Helvetica" w:hAnsi="Helvetica"/>
+          <w:lang w:eastAsia="ru-RU"/>
+        </w:rPr>
+        <w:t xml:space="preserve">. В предыдущих заданиях разметка, логика </w:t>
+      </w:r>
+      <w:proofErr w:type="spellStart"/>
+      <w:r>
+        <w:rPr>
+          <w:rFonts w:ascii="Helvetica" w:hAnsi="Helvetica"/>
+          <w:lang w:eastAsia="ru-RU"/>
+        </w:rPr>
+        <w:t>фронтенда</w:t>
+      </w:r>
+      <w:proofErr w:type="spellEnd"/>
+      <w:r>
+        <w:rPr>
+          <w:rFonts w:ascii="Helvetica" w:hAnsi="Helvetica"/>
+          <w:lang w:eastAsia="ru-RU"/>
+        </w:rPr>
+        <w:t xml:space="preserve"> и бэкенда были абсолютно </w:t>
       </w:r>
       <w:bookmarkStart w:id="0" w:name="_GoBack"/>
       <w:bookmarkEnd w:id="0"/>
+      <w:r>
+        <w:rPr>
+          <w:rFonts w:ascii="Helvetica" w:hAnsi="Helvetica"/>
+          <w:lang w:eastAsia="ru-RU"/>
+        </w:rPr>
+        <w:t>разделены</w:t>
+      </w:r>
+      <w:r>
+        <w:rPr>
+          <w:rFonts w:ascii="Helvetica" w:hAnsi="Helvetica"/>
+          <w:lang w:eastAsia="ru-RU"/>
+        </w:rPr>
+        <w:t xml:space="preserve">: разметка содержала лишь элементы </w:t>
+      </w:r>
+      <w:r>
+        <w:rPr>
+          <w:rFonts w:ascii="Helvetica" w:hAnsi="Helvetica"/>
+          <w:lang w:val="en-US" w:eastAsia="ru-RU"/>
+        </w:rPr>
+        <w:t>html</w:t>
+      </w:r>
+      <w:r>
+        <w:rPr>
+          <w:rFonts w:ascii="Helvetica" w:hAnsi="Helvetica"/>
+          <w:lang w:eastAsia="ru-RU"/>
+        </w:rPr>
+        <w:t xml:space="preserve">, </w:t>
+      </w:r>
+      <w:proofErr w:type="spellStart"/>
+      <w:r>
+        <w:rPr>
+          <w:rFonts w:ascii="Helvetica" w:hAnsi="Helvetica"/>
+          <w:lang w:val="en-US" w:eastAsia="ru-RU"/>
+        </w:rPr>
+        <w:t>js</w:t>
+      </w:r>
+      <w:proofErr w:type="spellEnd"/>
+      <w:r>
+        <w:rPr>
+          <w:rFonts w:ascii="Helvetica" w:hAnsi="Helvetica"/>
+          <w:lang w:eastAsia="ru-RU"/>
+        </w:rPr>
+        <w:t xml:space="preserve"> </w:t>
+      </w:r>
+      <w:proofErr w:type="spellStart"/>
+      <w:r>
+        <w:rPr>
+          <w:rFonts w:ascii="Helvetica" w:hAnsi="Helvetica"/>
+          <w:lang w:eastAsia="ru-RU"/>
+        </w:rPr>
+        <w:t>осуществял</w:t>
+      </w:r>
+      <w:proofErr w:type="spellEnd"/>
+      <w:r>
+        <w:rPr>
+          <w:rFonts w:ascii="Helvetica" w:hAnsi="Helvetica"/>
+          <w:lang w:eastAsia="ru-RU"/>
+        </w:rPr>
+        <w:t xml:space="preserve"> </w:t>
+      </w:r>
+      <w:r>
+        <w:rPr>
+          <w:rFonts w:ascii="Helvetica" w:hAnsi="Helvetica"/>
+          <w:lang w:val="en-US" w:eastAsia="ru-RU"/>
+        </w:rPr>
+        <w:t>ajax</w:t>
+      </w:r>
+      <w:r>
+        <w:rPr>
+          <w:rFonts w:ascii="Helvetica" w:hAnsi="Helvetica"/>
+          <w:lang w:eastAsia="ru-RU"/>
+        </w:rPr>
+        <w:t xml:space="preserve">-запрос, сервер его обрабатывал и отправлял ответ. Каждый из участников был почти независим друг от друга. Подход </w:t>
+      </w:r>
+      <w:proofErr w:type="spellStart"/>
+      <w:r>
+        <w:rPr>
+          <w:rFonts w:ascii="Helvetica" w:hAnsi="Helvetica"/>
+          <w:lang w:val="en-US" w:eastAsia="ru-RU"/>
+        </w:rPr>
+        <w:t>jsf</w:t>
+      </w:r>
+      <w:proofErr w:type="spellEnd"/>
+      <w:r>
+        <w:rPr>
+          <w:rFonts w:ascii="Helvetica" w:hAnsi="Helvetica"/>
+          <w:lang w:eastAsia="ru-RU"/>
+        </w:rPr>
+        <w:t xml:space="preserve"> больше похож на процесс разработки классических, а не веб приложений, что непривычно и неудобно для веба.</w:t>
+      </w:r>
+    </w:p>
+    <w:p>
+      <w:pPr>
+        <w:pStyle w:val="a3"/>
+        <w:numPr>
+          <w:ilvl w:val="1"/>
+          <w:numId w:val="39"/>
+        </w:numPr>
+        <w:rPr>
+          <w:rFonts w:ascii="Helvetica" w:hAnsi="Helvetica"/>
+          <w:lang w:eastAsia="ru-RU"/>
+        </w:rPr>
+      </w:pPr>
+      <w:r>
+        <w:rPr>
+          <w:rFonts w:ascii="Helvetica" w:hAnsi="Helvetica"/>
+          <w:lang w:val="en-US" w:eastAsia="ru-RU"/>
+        </w:rPr>
+        <w:t>JSF</w:t>
+      </w:r>
+      <w:r>
+        <w:rPr>
+          <w:rFonts w:ascii="Helvetica" w:hAnsi="Helvetica"/>
+          <w:lang w:eastAsia="ru-RU"/>
+        </w:rPr>
+        <w:t xml:space="preserve"> </w:t>
+      </w:r>
+      <w:r>
+        <w:rPr>
+          <w:rFonts w:ascii="Helvetica" w:hAnsi="Helvetica"/>
+          <w:lang w:eastAsia="ru-RU"/>
+        </w:rPr>
+        <w:t xml:space="preserve">меняет </w:t>
+      </w:r>
+      <w:r>
+        <w:rPr>
+          <w:rFonts w:ascii="Helvetica" w:hAnsi="Helvetica"/>
+          <w:lang w:val="en-US" w:eastAsia="ru-RU"/>
+        </w:rPr>
+        <w:t>id</w:t>
+      </w:r>
+      <w:r>
+        <w:rPr>
+          <w:rFonts w:ascii="Helvetica" w:hAnsi="Helvetica"/>
+          <w:lang w:eastAsia="ru-RU"/>
+        </w:rPr>
+        <w:t xml:space="preserve"> </w:t>
+      </w:r>
+      <w:r>
+        <w:rPr>
+          <w:rFonts w:ascii="Helvetica" w:hAnsi="Helvetica"/>
+          <w:lang w:eastAsia="ru-RU"/>
+        </w:rPr>
+        <w:t xml:space="preserve">всех элементов в форме на </w:t>
+      </w:r>
+      <w:proofErr w:type="spellStart"/>
+      <w:proofErr w:type="gramStart"/>
+      <w:r>
+        <w:rPr>
+          <w:rFonts w:ascii="Consolas" w:hAnsi="Consolas"/>
+          <w:b/>
+          <w:bCs/>
+          <w:lang w:eastAsia="ru-RU"/>
+        </w:rPr>
+        <w:t>имяФормы:ваш</w:t>
+      </w:r>
+      <w:proofErr w:type="spellEnd"/>
+      <w:proofErr w:type="gramEnd"/>
+      <w:r>
+        <w:rPr>
+          <w:rFonts w:ascii="Consolas" w:hAnsi="Consolas"/>
+          <w:b/>
+          <w:bCs/>
+          <w:lang w:val="en-US" w:eastAsia="ru-RU"/>
+        </w:rPr>
+        <w:t>Id</w:t>
+      </w:r>
+      <w:r>
+        <w:rPr>
+          <w:rFonts w:ascii="Helvetica" w:hAnsi="Helvetica"/>
+          <w:lang w:eastAsia="ru-RU"/>
+        </w:rPr>
+        <w:t xml:space="preserve">. </w:t>
+      </w:r>
+      <w:r>
+        <w:rPr>
+          <w:rFonts w:ascii="Helvetica" w:hAnsi="Helvetica"/>
+          <w:lang w:eastAsia="ru-RU"/>
+        </w:rPr>
+        <w:t xml:space="preserve">Проблема в том, что </w:t>
+      </w:r>
+      <w:r>
+        <w:rPr>
+          <w:rFonts w:ascii="Helvetica" w:hAnsi="Helvetica"/>
+          <w:lang w:eastAsia="ru-RU"/>
+        </w:rPr>
+        <w:t>“</w:t>
+      </w:r>
+      <w:r>
+        <w:rPr>
+          <w:rFonts w:ascii="Consolas" w:hAnsi="Consolas"/>
+          <w:b/>
+          <w:bCs/>
+          <w:lang w:eastAsia="ru-RU"/>
+        </w:rPr>
+        <w:t>:</w:t>
+      </w:r>
+      <w:r>
+        <w:rPr>
+          <w:rFonts w:ascii="Helvetica" w:hAnsi="Helvetica"/>
+          <w:lang w:eastAsia="ru-RU"/>
+        </w:rPr>
+        <w:t xml:space="preserve">” </w:t>
+      </w:r>
+      <w:r>
+        <w:rPr>
+          <w:rFonts w:ascii="Helvetica" w:hAnsi="Helvetica"/>
+          <w:lang w:eastAsia="ru-RU"/>
+        </w:rPr>
+        <w:t xml:space="preserve">- управляющий символ CSS. Если вы где-то в каскадных таблицах использовали </w:t>
+      </w:r>
+      <w:proofErr w:type="spellStart"/>
+      <w:r>
+        <w:rPr>
+          <w:rFonts w:ascii="Helvetica" w:hAnsi="Helvetica"/>
+          <w:lang w:eastAsia="ru-RU"/>
+        </w:rPr>
+        <w:t>id</w:t>
+      </w:r>
+      <w:proofErr w:type="spellEnd"/>
+      <w:r>
+        <w:rPr>
+          <w:rFonts w:ascii="Helvetica" w:hAnsi="Helvetica"/>
+          <w:lang w:eastAsia="ru-RU"/>
+        </w:rPr>
+        <w:t xml:space="preserve">, </w:t>
+      </w:r>
+      <w:r>
+        <w:rPr>
+          <w:rFonts w:ascii="Helvetica" w:hAnsi="Helvetica"/>
+          <w:lang w:eastAsia="ru-RU"/>
+        </w:rPr>
+        <w:t>придётся экранировать его</w:t>
+      </w:r>
+      <w:r>
+        <w:rPr>
+          <w:rFonts w:ascii="Helvetica" w:hAnsi="Helvetica"/>
+          <w:lang w:eastAsia="ru-RU"/>
+        </w:rPr>
+        <w:t xml:space="preserve"> вручную.</w:t>
+      </w:r>
+    </w:p>
+    <w:p>
+      <w:pPr>
+        <w:pStyle w:val="a3"/>
+        <w:ind w:left="1440"/>
+        <w:rPr>
+          <w:rFonts w:ascii="Helvetica" w:hAnsi="Helvetica"/>
+          <w:lang w:eastAsia="ru-RU"/>
+        </w:rPr>
+      </w:pPr>
+      <w:r>
+        <w:rPr>
+          <w:rFonts w:ascii="Helvetica" w:hAnsi="Helvetica"/>
+          <w:lang w:eastAsia="ru-RU"/>
+        </w:rPr>
+        <w:t xml:space="preserve">P.S. Позже я узнал, что это </w:t>
+      </w:r>
+      <w:r>
+        <w:rPr>
+          <w:rFonts w:ascii="Helvetica" w:hAnsi="Helvetica"/>
+          <w:lang w:eastAsia="ru-RU"/>
+        </w:rPr>
+        <w:t>можно выключить,</w:t>
+      </w:r>
+      <w:r>
+        <w:rPr>
+          <w:rFonts w:ascii="Helvetica" w:hAnsi="Helvetica"/>
+          <w:lang w:eastAsia="ru-RU"/>
+        </w:rPr>
+        <w:t xml:space="preserve"> установив у формы свойство </w:t>
+      </w:r>
+      <w:proofErr w:type="spellStart"/>
+      <w:r>
+        <w:rPr>
+          <w:rFonts w:ascii="Consolas" w:hAnsi="Consolas"/>
+          <w:b/>
+          <w:bCs/>
+          <w:lang w:eastAsia="ru-RU"/>
+        </w:rPr>
+        <w:t>prependId</w:t>
+      </w:r>
+      <w:proofErr w:type="spellEnd"/>
+      <w:r>
+        <w:rPr>
+          <w:rFonts w:ascii="Consolas" w:hAnsi="Consolas"/>
+          <w:b/>
+          <w:bCs/>
+          <w:lang w:eastAsia="ru-RU"/>
+        </w:rPr>
+        <w:t>="</w:t>
+      </w:r>
+      <w:proofErr w:type="spellStart"/>
+      <w:r>
+        <w:rPr>
+          <w:rFonts w:ascii="Consolas" w:hAnsi="Consolas"/>
+          <w:b/>
+          <w:bCs/>
+          <w:lang w:eastAsia="ru-RU"/>
+        </w:rPr>
+        <w:t>false</w:t>
+      </w:r>
+      <w:proofErr w:type="spellEnd"/>
+      <w:r>
+        <w:rPr>
+          <w:rFonts w:ascii="Helvetica" w:hAnsi="Helvetica"/>
+          <w:lang w:eastAsia="ru-RU"/>
+        </w:rPr>
+        <w:t xml:space="preserve">", но какого чёрта это </w:t>
+      </w:r>
+      <w:proofErr w:type="spellStart"/>
+      <w:r>
+        <w:rPr>
+          <w:rFonts w:ascii="Helvetica" w:hAnsi="Helvetica"/>
+          <w:lang w:eastAsia="ru-RU"/>
+        </w:rPr>
+        <w:t>по-дефолту</w:t>
+      </w:r>
+      <w:proofErr w:type="spellEnd"/>
+      <w:r>
+        <w:rPr>
+          <w:rFonts w:ascii="Helvetica" w:hAnsi="Helvetica"/>
+          <w:lang w:eastAsia="ru-RU"/>
+        </w:rPr>
+        <w:t xml:space="preserve"> оно включено, неудобно же?</w:t>
+      </w:r>
+      <w:r>
+        <w:rPr>
+          <w:rFonts w:ascii="Helvetica" w:hAnsi="Helvetica"/>
+          <w:lang w:eastAsia="ru-RU"/>
+        </w:rPr>
+        <w:t>!</w:t>
+      </w:r>
+    </w:p>
+    <w:p>
+      <w:pPr>
+        <w:pStyle w:val="a3"/>
+        <w:numPr>
+          <w:ilvl w:val="1"/>
+          <w:numId w:val="39"/>
+        </w:numPr>
+        <w:rPr>
+          <w:rFonts w:ascii="Helvetica" w:hAnsi="Helvetica"/>
+          <w:lang w:eastAsia="ru-RU"/>
+        </w:rPr>
+      </w:pPr>
+      <w:r>
+        <w:rPr>
+          <w:rFonts w:ascii="Helvetica" w:hAnsi="Helvetica"/>
+          <w:lang w:eastAsia="ru-RU"/>
+        </w:rPr>
+        <w:t xml:space="preserve">Элементы из сторонних библиотек имею сложную структуру, из-за чего их сложно стилизовать. Пример: </w:t>
+      </w:r>
+      <w:proofErr w:type="gramStart"/>
+      <w:r>
+        <w:rPr>
+          <w:rFonts w:ascii="Consolas" w:hAnsi="Consolas"/>
+          <w:b/>
+          <w:bCs/>
+          <w:lang w:eastAsia="ru-RU"/>
+        </w:rPr>
+        <w:t>p:selectOneRadio</w:t>
+      </w:r>
+      <w:proofErr w:type="gramEnd"/>
+      <w:r>
+        <w:rPr>
+          <w:rFonts w:ascii="Helvetica" w:hAnsi="Helvetica"/>
+          <w:lang w:eastAsia="ru-RU"/>
+        </w:rPr>
+        <w:t xml:space="preserve"> представляет из себя миллион не </w:t>
+      </w:r>
+      <w:proofErr w:type="spellStart"/>
+      <w:r>
+        <w:rPr>
+          <w:rFonts w:ascii="Consolas" w:hAnsi="Consolas"/>
+          <w:b/>
+          <w:bCs/>
+          <w:lang w:eastAsia="ru-RU"/>
+        </w:rPr>
+        <w:t>input</w:t>
+      </w:r>
+      <w:proofErr w:type="spellEnd"/>
+      <w:r>
+        <w:rPr>
+          <w:rFonts w:ascii="Consolas" w:hAnsi="Consolas"/>
+          <w:b/>
+          <w:bCs/>
+          <w:lang w:eastAsia="ru-RU"/>
+        </w:rPr>
+        <w:t xml:space="preserve"> </w:t>
+      </w:r>
+      <w:proofErr w:type="spellStart"/>
+      <w:r>
+        <w:rPr>
+          <w:rFonts w:ascii="Consolas" w:hAnsi="Consolas"/>
+          <w:b/>
+          <w:bCs/>
+          <w:lang w:eastAsia="ru-RU"/>
+        </w:rPr>
+        <w:t>type</w:t>
+      </w:r>
+      <w:proofErr w:type="spellEnd"/>
+      <w:r>
+        <w:rPr>
+          <w:rFonts w:ascii="Consolas" w:hAnsi="Consolas"/>
+          <w:b/>
+          <w:bCs/>
+          <w:lang w:eastAsia="ru-RU"/>
+        </w:rPr>
+        <w:t>="</w:t>
+      </w:r>
+      <w:proofErr w:type="spellStart"/>
+      <w:r>
+        <w:rPr>
+          <w:rFonts w:ascii="Consolas" w:hAnsi="Consolas"/>
+          <w:b/>
+          <w:bCs/>
+          <w:lang w:eastAsia="ru-RU"/>
+        </w:rPr>
+        <w:t>radio</w:t>
+      </w:r>
+      <w:proofErr w:type="spellEnd"/>
+      <w:r>
+        <w:rPr>
+          <w:rFonts w:ascii="Consolas" w:hAnsi="Consolas"/>
+          <w:b/>
+          <w:bCs/>
+          <w:lang w:eastAsia="ru-RU"/>
+        </w:rPr>
+        <w:t>"</w:t>
+      </w:r>
+      <w:r>
+        <w:rPr>
+          <w:rFonts w:ascii="Helvetica" w:hAnsi="Helvetica"/>
+          <w:lang w:eastAsia="ru-RU"/>
+        </w:rPr>
+        <w:t xml:space="preserve">, а миллион обёрнутых друг в друга </w:t>
+      </w:r>
+      <w:proofErr w:type="spellStart"/>
+      <w:r>
+        <w:rPr>
+          <w:rFonts w:ascii="Helvetica" w:hAnsi="Helvetica"/>
+          <w:lang w:eastAsia="ru-RU"/>
+        </w:rPr>
+        <w:t>div-ов</w:t>
+      </w:r>
+      <w:proofErr w:type="spellEnd"/>
+      <w:r>
+        <w:rPr>
+          <w:rFonts w:ascii="Helvetica" w:hAnsi="Helvetica"/>
+          <w:lang w:eastAsia="ru-RU"/>
+        </w:rPr>
+        <w:t>.</w:t>
+      </w:r>
+    </w:p>
+    <w:p>
+      <w:pPr>
+        <w:rPr>
+          <w:rFonts w:ascii="Helvetica" w:hAnsi="Helvetica"/>
+          <w:lang w:eastAsia="ru-RU"/>
+        </w:rPr>
+      </w:pPr>
+      <w:r>
+        <w:rPr>
+          <w:rFonts w:ascii="Helvetica" w:hAnsi="Helvetica"/>
+          <w:lang w:eastAsia="ru-RU"/>
+        </w:rPr>
+        <w:t>Положительные эмоции вызвал JPA. Использовать его намного удобнее, чем вручную работать с БД.</w:t>
+      </w:r>
     </w:p>
     <w:sectPr>
       <w:footerReference w:type="default" r:id="rId12"/>
@@ -3394,7 +4198,7 @@
   <w:abstractNum w:abstractNumId="18" w15:restartNumberingAfterBreak="0">
     <w:nsid w:val="3A5626D6"/>
     <w:multiLevelType w:val="multilevel"/>
-    <w:tmpl w:val="516E5E90"/>
+    <w:tmpl w:val="5F26D08A"/>
     <w:lvl w:ilvl="0">
       <w:start w:val="1"/>
       <w:numFmt w:val="bullet"/>
@@ -3411,20 +4215,16 @@
         <w:sz w:val="20"/>
       </w:rPr>
     </w:lvl>
-    <w:lvl w:ilvl="1" w:tentative="1">
-      <w:start w:val="1"/>
-      <w:numFmt w:val="bullet"/>
-      <w:lvlText w:val="o"/>
-      <w:lvlJc w:val="left"/>
-      <w:pPr>
-        <w:tabs>
-          <w:tab w:val="num" w:pos="1440"/>
-        </w:tabs>
+    <w:lvl w:ilvl="1">
+      <w:start w:val="1"/>
+      <w:numFmt w:val="decimal"/>
+      <w:lvlText w:val="%2."/>
+      <w:lvlJc w:val="left"/>
+      <w:pPr>
         <w:ind w:left="1440" w:hanging="360"/>
       </w:pPr>
       <w:rPr>
-        <w:rFonts w:ascii="Courier New" w:hAnsi="Courier New" w:hint="default"/>
-        <w:sz w:val="20"/>
+        <w:rFonts w:hint="default"/>
       </w:rPr>
     </w:lvl>
     <w:lvl w:ilvl="2" w:tentative="1">
@@ -7303,7 +8103,7 @@
 </file>
 
 <file path=customXml/itemProps1.xml><?xml version="1.0" encoding="utf-8"?>
-<ds:datastoreItem xmlns:ds="http://schemas.openxmlformats.org/officeDocument/2006/customXml" ds:itemID="{D505A8E6-379E-4A0C-8C08-1C7CAD65103F}">
+<ds:datastoreItem xmlns:ds="http://schemas.openxmlformats.org/officeDocument/2006/customXml" ds:itemID="{8E493604-E355-4C93-8E0B-50E980518A34}">
   <ds:schemaRefs>
     <ds:schemaRef ds:uri="http://schemas.openxmlformats.org/officeDocument/2006/bibliography"/>
   </ds:schemaRefs>
